--- a/教育知识与能力/第二章_中学课程/3.我国基础教育新课程改革.docx
+++ b/教育知识与能力/第二章_中学课程/3.我国基础教育新课程改革.docx
@@ -9,6 +9,9 @@
           <w:ilvl w:val="0"/>
           <w:numId w:val="1"/>
         </w:numPr>
+        <w:rPr>
+          <w:rFonts w:hint="eastAsia"/>
+        </w:rPr>
       </w:pPr>
       <w:r>
         <w:rPr>
@@ -24,6 +27,9 @@
           <w:ilvl w:val="0"/>
           <w:numId w:val="2"/>
         </w:numPr>
+        <w:rPr>
+          <w:rFonts w:hint="eastAsia"/>
+        </w:rPr>
       </w:pPr>
       <w:r>
         <w:rPr>
@@ -36,6 +42,9 @@
       <w:pPr>
         <w:pStyle w:val="a9"/>
         <w:ind w:left="1160"/>
+        <w:rPr>
+          <w:rFonts w:hint="eastAsia"/>
+        </w:rPr>
       </w:pPr>
       <w:r>
         <w:rPr>
@@ -51,6 +60,9 @@
           <w:ilvl w:val="0"/>
           <w:numId w:val="2"/>
         </w:numPr>
+        <w:rPr>
+          <w:rFonts w:hint="eastAsia"/>
+        </w:rPr>
       </w:pPr>
       <w:r>
         <w:rPr>
@@ -63,6 +75,9 @@
       <w:pPr>
         <w:pStyle w:val="a9"/>
         <w:ind w:left="1160"/>
+        <w:rPr>
+          <w:rFonts w:hint="eastAsia"/>
+        </w:rPr>
       </w:pPr>
       <w:r>
         <w:rPr>
@@ -78,6 +93,9 @@
           <w:ilvl w:val="0"/>
           <w:numId w:val="2"/>
         </w:numPr>
+        <w:rPr>
+          <w:rFonts w:hint="eastAsia"/>
+        </w:rPr>
       </w:pPr>
       <w:r>
         <w:rPr>
@@ -90,6 +108,9 @@
       <w:pPr>
         <w:pStyle w:val="a9"/>
         <w:ind w:left="1160"/>
+        <w:rPr>
+          <w:rFonts w:hint="eastAsia"/>
+        </w:rPr>
       </w:pPr>
       <w:r>
         <w:rPr>
@@ -105,6 +126,9 @@
           <w:ilvl w:val="0"/>
           <w:numId w:val="3"/>
         </w:numPr>
+        <w:rPr>
+          <w:rFonts w:hint="eastAsia"/>
+        </w:rPr>
       </w:pPr>
       <w:r>
         <w:rPr>
@@ -120,6 +144,9 @@
           <w:ilvl w:val="0"/>
           <w:numId w:val="3"/>
         </w:numPr>
+        <w:rPr>
+          <w:rFonts w:hint="eastAsia"/>
+        </w:rPr>
       </w:pPr>
       <w:r>
         <w:rPr>
@@ -135,6 +162,9 @@
           <w:ilvl w:val="0"/>
           <w:numId w:val="4"/>
         </w:numPr>
+        <w:rPr>
+          <w:rFonts w:hint="eastAsia"/>
+        </w:rPr>
       </w:pPr>
       <w:r>
         <w:rPr>
@@ -150,6 +180,9 @@
           <w:ilvl w:val="0"/>
           <w:numId w:val="4"/>
         </w:numPr>
+        <w:rPr>
+          <w:rFonts w:hint="eastAsia"/>
+        </w:rPr>
       </w:pPr>
       <w:r>
         <w:rPr>
@@ -165,6 +198,9 @@
           <w:ilvl w:val="1"/>
           <w:numId w:val="4"/>
         </w:numPr>
+        <w:rPr>
+          <w:rFonts w:hint="eastAsia"/>
+        </w:rPr>
       </w:pPr>
       <w:r>
         <w:rPr>
@@ -180,6 +216,9 @@
           <w:ilvl w:val="1"/>
           <w:numId w:val="4"/>
         </w:numPr>
+        <w:rPr>
+          <w:rFonts w:hint="eastAsia"/>
+        </w:rPr>
       </w:pPr>
       <w:r>
         <w:rPr>
@@ -195,6 +234,9 @@
           <w:ilvl w:val="1"/>
           <w:numId w:val="4"/>
         </w:numPr>
+        <w:rPr>
+          <w:rFonts w:hint="eastAsia"/>
+        </w:rPr>
       </w:pPr>
       <w:r>
         <w:rPr>
@@ -210,6 +252,9 @@
           <w:ilvl w:val="1"/>
           <w:numId w:val="4"/>
         </w:numPr>
+        <w:rPr>
+          <w:rFonts w:hint="eastAsia"/>
+        </w:rPr>
       </w:pPr>
       <w:r>
         <w:rPr>
@@ -225,6 +270,9 @@
           <w:ilvl w:val="1"/>
           <w:numId w:val="4"/>
         </w:numPr>
+        <w:rPr>
+          <w:rFonts w:hint="eastAsia"/>
+        </w:rPr>
       </w:pPr>
       <w:r>
         <w:rPr>
@@ -240,6 +288,9 @@
           <w:ilvl w:val="1"/>
           <w:numId w:val="4"/>
         </w:numPr>
+        <w:rPr>
+          <w:rFonts w:hint="eastAsia"/>
+        </w:rPr>
       </w:pPr>
       <w:r>
         <w:rPr>
@@ -255,6 +306,9 @@
           <w:ilvl w:val="1"/>
           <w:numId w:val="4"/>
         </w:numPr>
+        <w:rPr>
+          <w:rFonts w:hint="eastAsia"/>
+        </w:rPr>
       </w:pPr>
       <w:r>
         <w:rPr>
@@ -270,6 +324,9 @@
           <w:ilvl w:val="1"/>
           <w:numId w:val="4"/>
         </w:numPr>
+        <w:rPr>
+          <w:rFonts w:hint="eastAsia"/>
+        </w:rPr>
       </w:pPr>
       <w:r>
         <w:rPr>
@@ -285,6 +342,9 @@
           <w:ilvl w:val="1"/>
           <w:numId w:val="4"/>
         </w:numPr>
+        <w:rPr>
+          <w:rFonts w:hint="eastAsia"/>
+        </w:rPr>
       </w:pPr>
       <w:r>
         <w:rPr>
@@ -300,6 +360,9 @@
           <w:ilvl w:val="0"/>
           <w:numId w:val="4"/>
         </w:numPr>
+        <w:rPr>
+          <w:rFonts w:hint="eastAsia"/>
+        </w:rPr>
       </w:pPr>
       <w:r>
         <w:rPr>
@@ -315,6 +378,9 @@
           <w:ilvl w:val="0"/>
           <w:numId w:val="1"/>
         </w:numPr>
+        <w:rPr>
+          <w:rFonts w:hint="eastAsia"/>
+        </w:rPr>
       </w:pPr>
       <w:r>
         <w:rPr>
@@ -330,6 +396,9 @@
           <w:ilvl w:val="0"/>
           <w:numId w:val="5"/>
         </w:numPr>
+        <w:rPr>
+          <w:rFonts w:hint="eastAsia"/>
+        </w:rPr>
       </w:pPr>
       <w:r>
         <w:rPr>
@@ -348,6 +417,9 @@
       <w:pPr>
         <w:pStyle w:val="a9"/>
         <w:ind w:left="1260"/>
+        <w:rPr>
+          <w:rFonts w:hint="eastAsia"/>
+        </w:rPr>
       </w:pPr>
       <w:r>
         <w:rPr>
@@ -381,6 +453,9 @@
           <w:ilvl w:val="0"/>
           <w:numId w:val="5"/>
         </w:numPr>
+        <w:rPr>
+          <w:rFonts w:hint="eastAsia"/>
+        </w:rPr>
       </w:pPr>
       <w:r>
         <w:rPr>
@@ -396,6 +471,9 @@
           <w:ilvl w:val="0"/>
           <w:numId w:val="5"/>
         </w:numPr>
+        <w:rPr>
+          <w:rFonts w:hint="eastAsia"/>
+        </w:rPr>
       </w:pPr>
       <w:r>
         <w:rPr>
@@ -411,6 +489,9 @@
           <w:ilvl w:val="0"/>
           <w:numId w:val="5"/>
         </w:numPr>
+        <w:rPr>
+          <w:rFonts w:hint="eastAsia"/>
+        </w:rPr>
       </w:pPr>
       <w:r>
         <w:rPr>
@@ -432,6 +513,9 @@
           <w:ilvl w:val="0"/>
           <w:numId w:val="5"/>
         </w:numPr>
+        <w:rPr>
+          <w:rFonts w:hint="eastAsia"/>
+        </w:rPr>
       </w:pPr>
       <w:r>
         <w:rPr>
@@ -447,6 +531,9 @@
           <w:ilvl w:val="0"/>
           <w:numId w:val="5"/>
         </w:numPr>
+        <w:rPr>
+          <w:rFonts w:hint="eastAsia"/>
+        </w:rPr>
       </w:pPr>
       <w:r>
         <w:rPr>
@@ -467,12 +554,33 @@
         <w:pStyle w:val="a9"/>
         <w:numPr>
           <w:ilvl w:val="0"/>
-          <w:numId w:val="5"/>
-        </w:numPr>
-        <w:rPr>
-          <w:rFonts w:hint="eastAsia"/>
-        </w:rPr>
-      </w:pPr>
+          <w:numId w:val="1"/>
+        </w:numPr>
+        <w:rPr>
+          <w:rFonts w:hint="eastAsia"/>
+        </w:rPr>
+      </w:pPr>
+      <w:r>
+        <w:rPr>
+          <w:rFonts w:hint="eastAsia"/>
+        </w:rPr>
+        <w:t>新课程改革的课程结构</w:t>
+      </w:r>
+    </w:p>
+    <w:p>
+      <w:pPr>
+        <w:pStyle w:val="a9"/>
+        <w:ind w:left="440"/>
+        <w:rPr>
+          <w:rFonts w:hint="eastAsia"/>
+        </w:rPr>
+      </w:pPr>
+      <w:r>
+        <w:rPr>
+          <w:rFonts w:hint="eastAsia"/>
+        </w:rPr>
+        <w:t>1、整体设置九年一贯的义务教育课程，小学课程以综合课程为主，初中阶段设置</w:t>
+      </w:r>
     </w:p>
     <w:p>
       <w:pPr>
@@ -482,6 +590,759 @@
           <w:rFonts w:hint="eastAsia"/>
         </w:rPr>
       </w:pPr>
+      <w:r>
+        <w:rPr>
+          <w:rFonts w:hint="eastAsia"/>
+        </w:rPr>
+        <w:t>分科与综合相结合的课程。</w:t>
+      </w:r>
+    </w:p>
+    <w:p>
+      <w:pPr>
+        <w:rPr>
+          <w:rFonts w:hint="eastAsia"/>
+        </w:rPr>
+      </w:pPr>
+      <w:r>
+        <w:tab/>
+      </w:r>
+      <w:r>
+        <w:rPr>
+          <w:rFonts w:hint="eastAsia"/>
+        </w:rPr>
+        <w:t>2、高中以分科课程为主</w:t>
+      </w:r>
+    </w:p>
+    <w:p>
+      <w:pPr>
+        <w:rPr>
+          <w:rFonts w:hint="eastAsia"/>
+        </w:rPr>
+      </w:pPr>
+      <w:r>
+        <w:tab/>
+      </w:r>
+      <w:r>
+        <w:rPr>
+          <w:rFonts w:hint="eastAsia"/>
+        </w:rPr>
+        <w:t>3、从小学到高中设置综合实践活动并作为必修课程，包括：信息技术教育，研究性学习，社区服务与社会实践以及劳动技术教育。</w:t>
+      </w:r>
+      <w:r>
+        <w:rPr>
+          <w:rFonts w:hint="eastAsia"/>
+        </w:rPr>
+        <w:t>与课堂相比综合实践具有以下特点：</w:t>
+      </w:r>
+    </w:p>
+    <w:p>
+      <w:pPr>
+        <w:rPr>
+          <w:rFonts w:hint="eastAsia"/>
+        </w:rPr>
+      </w:pPr>
+      <w:r>
+        <w:tab/>
+      </w:r>
+      <w:r>
+        <w:tab/>
+      </w:r>
+      <w:r>
+        <w:rPr>
+          <w:rFonts w:hint="eastAsia"/>
+        </w:rPr>
+        <w:t>① 整体性（综合性）</w:t>
+      </w:r>
+    </w:p>
+    <w:p>
+      <w:pPr>
+        <w:rPr>
+          <w:rFonts w:hint="eastAsia"/>
+        </w:rPr>
+      </w:pPr>
+      <w:r>
+        <w:tab/>
+      </w:r>
+      <w:r>
+        <w:tab/>
+      </w:r>
+      <w:r>
+        <w:rPr>
+          <w:rFonts w:hint="eastAsia"/>
+        </w:rPr>
+        <w:t>② 实践性</w:t>
+      </w:r>
+    </w:p>
+    <w:p>
+      <w:pPr>
+        <w:rPr>
+          <w:rFonts w:hint="eastAsia"/>
+        </w:rPr>
+      </w:pPr>
+      <w:r>
+        <w:tab/>
+      </w:r>
+      <w:r>
+        <w:tab/>
+      </w:r>
+      <w:r>
+        <w:rPr>
+          <w:rFonts w:hint="eastAsia"/>
+        </w:rPr>
+        <w:t>③ 开放性</w:t>
+      </w:r>
+    </w:p>
+    <w:p>
+      <w:pPr>
+        <w:rPr>
+          <w:rFonts w:hint="eastAsia"/>
+        </w:rPr>
+      </w:pPr>
+      <w:r>
+        <w:tab/>
+      </w:r>
+      <w:r>
+        <w:tab/>
+      </w:r>
+      <w:r>
+        <w:rPr>
+          <w:rFonts w:hint="eastAsia"/>
+        </w:rPr>
+        <w:t>④ 生成性</w:t>
+      </w:r>
+    </w:p>
+    <w:p>
+      <w:pPr>
+        <w:rPr>
+          <w:rFonts w:hint="eastAsia"/>
+        </w:rPr>
+      </w:pPr>
+      <w:r>
+        <w:tab/>
+      </w:r>
+      <w:r>
+        <w:tab/>
+      </w:r>
+      <w:r>
+        <w:rPr>
+          <w:rFonts w:hint="eastAsia"/>
+        </w:rPr>
+        <w:t>⑤ 自主性</w:t>
+      </w:r>
+    </w:p>
+    <w:p>
+      <w:pPr>
+        <w:ind w:firstLine="420"/>
+        <w:rPr>
+          <w:rFonts w:hint="eastAsia"/>
+        </w:rPr>
+      </w:pPr>
+      <w:r>
+        <w:rPr>
+          <w:rFonts w:hint="eastAsia"/>
+        </w:rPr>
+        <w:t>4、农村课程要为当地的社会经济发展服务</w:t>
+      </w:r>
+    </w:p>
+    <w:p>
+      <w:pPr>
+        <w:rPr>
+          <w:rFonts w:hint="eastAsia"/>
+        </w:rPr>
+      </w:pPr>
+      <w:r>
+        <w:rPr>
+          <w:rFonts w:hint="eastAsia"/>
+          <w:noProof/>
+        </w:rPr>
+        <w:drawing>
+          <wp:inline distT="0" distB="0" distL="0" distR="0" wp14:anchorId="173B489F" wp14:editId="6B1EBA31">
+            <wp:extent cx="5164559" cy="2413000"/>
+            <wp:effectExtent l="0" t="0" r="0" b="6350"/>
+            <wp:docPr id="2077569370" name="图片 1"/>
+            <wp:cNvGraphicFramePr>
+              <a:graphicFrameLocks xmlns:a="http://schemas.openxmlformats.org/drawingml/2006/main" noChangeAspect="1"/>
+            </wp:cNvGraphicFramePr>
+            <a:graphic xmlns:a="http://schemas.openxmlformats.org/drawingml/2006/main">
+              <a:graphicData uri="http://schemas.openxmlformats.org/drawingml/2006/picture">
+                <pic:pic xmlns:pic="http://schemas.openxmlformats.org/drawingml/2006/picture">
+                  <pic:nvPicPr>
+                    <pic:cNvPr id="0" name="Picture 2"/>
+                    <pic:cNvPicPr>
+                      <a:picLocks noChangeAspect="1" noChangeArrowheads="1"/>
+                    </pic:cNvPicPr>
+                  </pic:nvPicPr>
+                  <pic:blipFill>
+                    <a:blip r:embed="rId7">
+                      <a:extLst>
+                        <a:ext uri="{28A0092B-C50C-407E-A947-70E740481C1C}">
+                          <a14:useLocalDpi xmlns:a14="http://schemas.microsoft.com/office/drawing/2010/main" val="0"/>
+                        </a:ext>
+                      </a:extLst>
+                    </a:blip>
+                    <a:srcRect/>
+                    <a:stretch>
+                      <a:fillRect/>
+                    </a:stretch>
+                  </pic:blipFill>
+                  <pic:spPr bwMode="auto">
+                    <a:xfrm>
+                      <a:off x="0" y="0"/>
+                      <a:ext cx="5177000" cy="2418813"/>
+                    </a:xfrm>
+                    <a:prstGeom prst="rect">
+                      <a:avLst/>
+                    </a:prstGeom>
+                    <a:noFill/>
+                  </pic:spPr>
+                </pic:pic>
+              </a:graphicData>
+            </a:graphic>
+          </wp:inline>
+        </w:drawing>
+      </w:r>
+    </w:p>
+    <w:p>
+      <w:pPr>
+        <w:pStyle w:val="a9"/>
+        <w:numPr>
+          <w:ilvl w:val="0"/>
+          <w:numId w:val="1"/>
+        </w:numPr>
+        <w:rPr>
+          <w:rFonts w:hint="eastAsia"/>
+        </w:rPr>
+      </w:pPr>
+      <w:r>
+        <w:rPr>
+          <w:rFonts w:hint="eastAsia"/>
+        </w:rPr>
+        <w:t>新课程改革的政治理念</w:t>
+      </w:r>
+    </w:p>
+    <w:p>
+      <w:pPr>
+        <w:pStyle w:val="a9"/>
+        <w:numPr>
+          <w:ilvl w:val="0"/>
+          <w:numId w:val="6"/>
+        </w:numPr>
+        <w:rPr>
+          <w:rFonts w:hint="eastAsia"/>
+        </w:rPr>
+      </w:pPr>
+      <w:r>
+        <w:rPr>
+          <w:rFonts w:hint="eastAsia"/>
+        </w:rPr>
+        <w:t>学生观</w:t>
+      </w:r>
+    </w:p>
+    <w:p>
+      <w:pPr>
+        <w:pStyle w:val="a9"/>
+        <w:numPr>
+          <w:ilvl w:val="0"/>
+          <w:numId w:val="7"/>
+        </w:numPr>
+        <w:rPr>
+          <w:rFonts w:hint="eastAsia"/>
+        </w:rPr>
+      </w:pPr>
+      <w:r>
+        <w:rPr>
+          <w:rFonts w:hint="eastAsia"/>
+        </w:rPr>
+        <w:t>学生是发展的人</w:t>
+      </w:r>
+    </w:p>
+    <w:p>
+      <w:pPr>
+        <w:pStyle w:val="a9"/>
+        <w:numPr>
+          <w:ilvl w:val="0"/>
+          <w:numId w:val="7"/>
+        </w:numPr>
+        <w:rPr>
+          <w:rFonts w:hint="eastAsia"/>
+        </w:rPr>
+      </w:pPr>
+      <w:r>
+        <w:rPr>
+          <w:rFonts w:hint="eastAsia"/>
+        </w:rPr>
+        <w:t>学生是独特的人</w:t>
+      </w:r>
+    </w:p>
+    <w:p>
+      <w:pPr>
+        <w:pStyle w:val="a9"/>
+        <w:numPr>
+          <w:ilvl w:val="0"/>
+          <w:numId w:val="7"/>
+        </w:numPr>
+        <w:rPr>
+          <w:rFonts w:hint="eastAsia"/>
+        </w:rPr>
+      </w:pPr>
+      <w:r>
+        <w:rPr>
+          <w:rFonts w:hint="eastAsia"/>
+        </w:rPr>
+        <w:t>学生是具有独立意义的人</w:t>
+      </w:r>
+    </w:p>
+    <w:p>
+      <w:pPr>
+        <w:pStyle w:val="a9"/>
+        <w:numPr>
+          <w:ilvl w:val="0"/>
+          <w:numId w:val="6"/>
+        </w:numPr>
+        <w:rPr>
+          <w:rFonts w:hint="eastAsia"/>
+        </w:rPr>
+      </w:pPr>
+      <w:r>
+        <w:rPr>
+          <w:rFonts w:hint="eastAsia"/>
+        </w:rPr>
+        <w:t>教师观</w:t>
+      </w:r>
+    </w:p>
+    <w:p>
+      <w:pPr>
+        <w:pStyle w:val="a9"/>
+        <w:numPr>
+          <w:ilvl w:val="0"/>
+          <w:numId w:val="8"/>
+        </w:numPr>
+        <w:rPr>
+          <w:rFonts w:hint="eastAsia"/>
+        </w:rPr>
+      </w:pPr>
+      <w:r>
+        <w:rPr>
+          <w:rFonts w:hint="eastAsia"/>
+        </w:rPr>
+        <w:t>新课程倡导的教师角色</w:t>
+      </w:r>
+    </w:p>
+    <w:p>
+      <w:pPr>
+        <w:pStyle w:val="a9"/>
+        <w:numPr>
+          <w:ilvl w:val="1"/>
+          <w:numId w:val="4"/>
+        </w:numPr>
+        <w:rPr>
+          <w:rFonts w:hint="eastAsia"/>
+        </w:rPr>
+      </w:pPr>
+      <w:r>
+        <w:rPr>
+          <w:rFonts w:hint="eastAsia"/>
+        </w:rPr>
+        <w:t xml:space="preserve"> 从教师和学生的关系来看，教师应该是学生学习的引导者和发展的促进者</w:t>
+      </w:r>
+    </w:p>
+    <w:p>
+      <w:pPr>
+        <w:pStyle w:val="a9"/>
+        <w:numPr>
+          <w:ilvl w:val="1"/>
+          <w:numId w:val="4"/>
+        </w:numPr>
+        <w:rPr>
+          <w:rFonts w:hint="eastAsia"/>
+        </w:rPr>
+      </w:pPr>
+      <w:r>
+        <w:rPr>
+          <w:rFonts w:hint="eastAsia"/>
+        </w:rPr>
+        <w:lastRenderedPageBreak/>
+        <w:t xml:space="preserve"> 从教学和研究的关系看，教师应该是教育教学的研究者</w:t>
+      </w:r>
+    </w:p>
+    <w:p>
+      <w:pPr>
+        <w:pStyle w:val="a9"/>
+        <w:numPr>
+          <w:ilvl w:val="1"/>
+          <w:numId w:val="4"/>
+        </w:numPr>
+        <w:rPr>
+          <w:rFonts w:hint="eastAsia"/>
+        </w:rPr>
+      </w:pPr>
+      <w:r>
+        <w:rPr>
+          <w:rFonts w:hint="eastAsia"/>
+        </w:rPr>
+        <w:t xml:space="preserve"> 从教学和课程的关系来看，教师应该是课程的开发者和建设者</w:t>
+      </w:r>
+    </w:p>
+    <w:p>
+      <w:pPr>
+        <w:pStyle w:val="a9"/>
+        <w:numPr>
+          <w:ilvl w:val="1"/>
+          <w:numId w:val="4"/>
+        </w:numPr>
+        <w:rPr>
+          <w:rFonts w:hint="eastAsia"/>
+        </w:rPr>
+      </w:pPr>
+      <w:r>
+        <w:rPr>
+          <w:rFonts w:hint="eastAsia"/>
+        </w:rPr>
+        <w:t xml:space="preserve"> 从学校和社区的关系来看，教师应该是社区型的开放教师</w:t>
+      </w:r>
+    </w:p>
+    <w:p>
+      <w:pPr>
+        <w:pStyle w:val="a9"/>
+        <w:numPr>
+          <w:ilvl w:val="0"/>
+          <w:numId w:val="8"/>
+        </w:numPr>
+        <w:rPr>
+          <w:rFonts w:hint="eastAsia"/>
+        </w:rPr>
+      </w:pPr>
+      <w:r>
+        <w:rPr>
+          <w:rFonts w:hint="eastAsia"/>
+        </w:rPr>
+        <w:t>教师教学行为的变化</w:t>
+      </w:r>
+    </w:p>
+    <w:p>
+      <w:pPr>
+        <w:pStyle w:val="a9"/>
+        <w:numPr>
+          <w:ilvl w:val="1"/>
+          <w:numId w:val="8"/>
+        </w:numPr>
+        <w:rPr>
+          <w:rFonts w:hint="eastAsia"/>
+        </w:rPr>
+      </w:pPr>
+      <w:r>
+        <w:rPr>
+          <w:rFonts w:hint="eastAsia"/>
+        </w:rPr>
+        <w:t xml:space="preserve"> 在对待师生关系上，强调尊重、赞赏</w:t>
+      </w:r>
+    </w:p>
+    <w:p>
+      <w:pPr>
+        <w:pStyle w:val="a9"/>
+        <w:numPr>
+          <w:ilvl w:val="1"/>
+          <w:numId w:val="8"/>
+        </w:numPr>
+        <w:rPr>
+          <w:rFonts w:hint="eastAsia"/>
+        </w:rPr>
+      </w:pPr>
+      <w:r>
+        <w:rPr>
+          <w:rFonts w:hint="eastAsia"/>
+        </w:rPr>
+        <w:t xml:space="preserve"> 在对待教学关系上，强调帮助、引导</w:t>
+      </w:r>
+    </w:p>
+    <w:p>
+      <w:pPr>
+        <w:pStyle w:val="a9"/>
+        <w:numPr>
+          <w:ilvl w:val="1"/>
+          <w:numId w:val="8"/>
+        </w:numPr>
+        <w:rPr>
+          <w:rFonts w:hint="eastAsia"/>
+        </w:rPr>
+      </w:pPr>
+      <w:r>
+        <w:rPr>
+          <w:rFonts w:hint="eastAsia"/>
+        </w:rPr>
+        <w:t xml:space="preserve"> 在对待自我上，强调反思</w:t>
+      </w:r>
+    </w:p>
+    <w:p>
+      <w:pPr>
+        <w:pStyle w:val="a9"/>
+        <w:numPr>
+          <w:ilvl w:val="1"/>
+          <w:numId w:val="8"/>
+        </w:numPr>
+        <w:rPr>
+          <w:rFonts w:hint="eastAsia"/>
+        </w:rPr>
+      </w:pPr>
+      <w:r>
+        <w:rPr>
+          <w:rFonts w:hint="eastAsia"/>
+        </w:rPr>
+        <w:t xml:space="preserve"> 在对待其他教育者的关系上，强调合作</w:t>
+      </w:r>
+    </w:p>
+    <w:p>
+      <w:pPr>
+        <w:pStyle w:val="a9"/>
+        <w:numPr>
+          <w:ilvl w:val="0"/>
+          <w:numId w:val="6"/>
+        </w:numPr>
+        <w:rPr>
+          <w:rFonts w:hint="eastAsia"/>
+        </w:rPr>
+      </w:pPr>
+      <w:r>
+        <w:rPr>
+          <w:rFonts w:hint="eastAsia"/>
+        </w:rPr>
+        <w:t>教学观</w:t>
+      </w:r>
+    </w:p>
+    <w:p>
+      <w:pPr>
+        <w:pStyle w:val="a9"/>
+        <w:numPr>
+          <w:ilvl w:val="2"/>
+          <w:numId w:val="8"/>
+        </w:numPr>
+        <w:rPr>
+          <w:rFonts w:hint="eastAsia"/>
+        </w:rPr>
+      </w:pPr>
+      <w:r>
+        <w:rPr>
+          <w:rFonts w:hint="eastAsia"/>
+        </w:rPr>
+        <w:t>教学以“以教育者为中心”转向学习者为中心</w:t>
+      </w:r>
+    </w:p>
+    <w:p>
+      <w:pPr>
+        <w:pStyle w:val="a9"/>
+        <w:numPr>
+          <w:ilvl w:val="2"/>
+          <w:numId w:val="8"/>
+        </w:numPr>
+        <w:rPr>
+          <w:rFonts w:hint="eastAsia"/>
+        </w:rPr>
+      </w:pPr>
+      <w:r>
+        <w:rPr>
+          <w:rFonts w:hint="eastAsia"/>
+        </w:rPr>
+        <w:t>从</w:t>
+      </w:r>
+      <w:proofErr w:type="gramStart"/>
+      <w:r>
+        <w:rPr>
+          <w:rFonts w:hint="eastAsia"/>
+        </w:rPr>
+        <w:t>”</w:t>
+      </w:r>
+      <w:proofErr w:type="gramEnd"/>
+      <w:r>
+        <w:rPr>
+          <w:rFonts w:hint="eastAsia"/>
+        </w:rPr>
+        <w:t>教会学生知识</w:t>
+      </w:r>
+      <w:proofErr w:type="gramStart"/>
+      <w:r>
+        <w:rPr>
+          <w:rFonts w:hint="eastAsia"/>
+        </w:rPr>
+        <w:t>“</w:t>
+      </w:r>
+      <w:proofErr w:type="gramEnd"/>
+      <w:r>
+        <w:rPr>
+          <w:rFonts w:hint="eastAsia"/>
+        </w:rPr>
+        <w:t>转为“教会学生学习”</w:t>
+      </w:r>
+    </w:p>
+    <w:p>
+      <w:pPr>
+        <w:pStyle w:val="a9"/>
+        <w:numPr>
+          <w:ilvl w:val="2"/>
+          <w:numId w:val="8"/>
+        </w:numPr>
+        <w:rPr>
+          <w:rFonts w:hint="eastAsia"/>
+        </w:rPr>
+      </w:pPr>
+      <w:r>
+        <w:rPr>
+          <w:rFonts w:hint="eastAsia"/>
+        </w:rPr>
+        <w:t>教学从“重结论轻过程”转变为“重结论更重过程”</w:t>
+      </w:r>
+    </w:p>
+    <w:p>
+      <w:pPr>
+        <w:pStyle w:val="a9"/>
+        <w:numPr>
+          <w:ilvl w:val="2"/>
+          <w:numId w:val="8"/>
+        </w:numPr>
+        <w:rPr>
+          <w:rFonts w:hint="eastAsia"/>
+        </w:rPr>
+      </w:pPr>
+      <w:r>
+        <w:rPr>
+          <w:rFonts w:hint="eastAsia"/>
+        </w:rPr>
+        <w:t>教学从“关注学生”转变为“关注人”</w:t>
+      </w:r>
+    </w:p>
+    <w:p>
+      <w:pPr>
+        <w:pStyle w:val="a9"/>
+        <w:numPr>
+          <w:ilvl w:val="0"/>
+          <w:numId w:val="1"/>
+        </w:numPr>
+      </w:pPr>
+      <w:r>
+        <w:rPr>
+          <w:rFonts w:hint="eastAsia"/>
+        </w:rPr>
+        <w:t>新课程改革背景下的评价观</w:t>
+      </w:r>
+    </w:p>
+    <w:p>
+      <w:pPr>
+        <w:pStyle w:val="a9"/>
+        <w:ind w:left="440"/>
+      </w:pPr>
+      <w:r>
+        <w:rPr>
+          <w:rFonts w:hint="eastAsia"/>
+        </w:rPr>
+        <w:t>新课程所倡导的评价是发展性评价，发展性评价的内涵包括以下七个方面：</w:t>
+      </w:r>
+    </w:p>
+    <w:p>
+      <w:pPr>
+        <w:pStyle w:val="a9"/>
+        <w:numPr>
+          <w:ilvl w:val="0"/>
+          <w:numId w:val="9"/>
+        </w:numPr>
+      </w:pPr>
+      <w:r>
+        <w:rPr>
+          <w:rFonts w:hint="eastAsia"/>
+        </w:rPr>
+        <w:t>评价的根本目的在于促进发展</w:t>
+      </w:r>
+    </w:p>
+    <w:p>
+      <w:pPr>
+        <w:pStyle w:val="a9"/>
+        <w:numPr>
+          <w:ilvl w:val="0"/>
+          <w:numId w:val="9"/>
+        </w:numPr>
+      </w:pPr>
+      <w:r>
+        <w:rPr>
+          <w:rFonts w:hint="eastAsia"/>
+        </w:rPr>
+        <w:t>体现最新的教育观念和课程评价发展的趋势</w:t>
+      </w:r>
+    </w:p>
+    <w:p>
+      <w:pPr>
+        <w:pStyle w:val="a9"/>
+        <w:numPr>
+          <w:ilvl w:val="0"/>
+          <w:numId w:val="9"/>
+        </w:numPr>
+      </w:pPr>
+      <w:r>
+        <w:rPr>
+          <w:rFonts w:hint="eastAsia"/>
+        </w:rPr>
+        <w:t>评价内容综合化</w:t>
+      </w:r>
+    </w:p>
+    <w:p>
+      <w:pPr>
+        <w:pStyle w:val="a9"/>
+        <w:numPr>
+          <w:ilvl w:val="0"/>
+          <w:numId w:val="9"/>
+        </w:numPr>
+      </w:pPr>
+      <w:r>
+        <w:rPr>
+          <w:rFonts w:hint="eastAsia"/>
+        </w:rPr>
+        <w:t>评价标准分层化</w:t>
+      </w:r>
+    </w:p>
+    <w:p>
+      <w:pPr>
+        <w:pStyle w:val="a9"/>
+        <w:numPr>
+          <w:ilvl w:val="0"/>
+          <w:numId w:val="9"/>
+        </w:numPr>
+      </w:pPr>
+      <w:r>
+        <w:rPr>
+          <w:rFonts w:hint="eastAsia"/>
+        </w:rPr>
+        <w:t>评价方式多样化</w:t>
+      </w:r>
+    </w:p>
+    <w:p>
+      <w:pPr>
+        <w:pStyle w:val="a9"/>
+        <w:numPr>
+          <w:ilvl w:val="0"/>
+          <w:numId w:val="9"/>
+        </w:numPr>
+      </w:pPr>
+      <w:r>
+        <w:rPr>
+          <w:rFonts w:hint="eastAsia"/>
+        </w:rPr>
+        <w:t>评价主体多元化</w:t>
+      </w:r>
+    </w:p>
+    <w:p>
+      <w:pPr>
+        <w:pStyle w:val="a9"/>
+        <w:numPr>
+          <w:ilvl w:val="0"/>
+          <w:numId w:val="9"/>
+        </w:numPr>
+        <w:rPr>
+          <w:rFonts w:hint="eastAsia"/>
+        </w:rPr>
+      </w:pPr>
+      <w:r>
+        <w:rPr>
+          <w:rFonts w:hint="eastAsia"/>
+        </w:rPr>
+        <w:t>关注发展过程</w:t>
+      </w:r>
     </w:p>
     <w:sectPr>
       <w:pgSz w:w="11906" w:h="16838"/>
@@ -650,6 +1511,184 @@
     </w:lvl>
   </w:abstractNum>
   <w:abstractNum w:abstractNumId="1" w15:restartNumberingAfterBreak="0">
+    <w:nsid w:val="2F3E2C76"/>
+    <w:multiLevelType w:val="hybridMultilevel"/>
+    <w:tmpl w:val="2E90A26C"/>
+    <w:lvl w:ilvl="0" w:tplc="DDAA5D20">
+      <w:start w:val="1"/>
+      <w:numFmt w:val="decimal"/>
+      <w:lvlText w:val="%1、"/>
+      <w:lvlJc w:val="left"/>
+      <w:pPr>
+        <w:ind w:left="1520" w:hanging="360"/>
+      </w:pPr>
+      <w:rPr>
+        <w:rFonts w:hint="default"/>
+      </w:rPr>
+    </w:lvl>
+    <w:lvl w:ilvl="1" w:tplc="04090019" w:tentative="1">
+      <w:start w:val="1"/>
+      <w:numFmt w:val="lowerLetter"/>
+      <w:lvlText w:val="%2)"/>
+      <w:lvlJc w:val="left"/>
+      <w:pPr>
+        <w:ind w:left="2040" w:hanging="440"/>
+      </w:pPr>
+    </w:lvl>
+    <w:lvl w:ilvl="2" w:tplc="0409001B" w:tentative="1">
+      <w:start w:val="1"/>
+      <w:numFmt w:val="lowerRoman"/>
+      <w:lvlText w:val="%3."/>
+      <w:lvlJc w:val="right"/>
+      <w:pPr>
+        <w:ind w:left="2480" w:hanging="440"/>
+      </w:pPr>
+    </w:lvl>
+    <w:lvl w:ilvl="3" w:tplc="0409000F" w:tentative="1">
+      <w:start w:val="1"/>
+      <w:numFmt w:val="decimal"/>
+      <w:lvlText w:val="%4."/>
+      <w:lvlJc w:val="left"/>
+      <w:pPr>
+        <w:ind w:left="2920" w:hanging="440"/>
+      </w:pPr>
+    </w:lvl>
+    <w:lvl w:ilvl="4" w:tplc="04090019" w:tentative="1">
+      <w:start w:val="1"/>
+      <w:numFmt w:val="lowerLetter"/>
+      <w:lvlText w:val="%5)"/>
+      <w:lvlJc w:val="left"/>
+      <w:pPr>
+        <w:ind w:left="3360" w:hanging="440"/>
+      </w:pPr>
+    </w:lvl>
+    <w:lvl w:ilvl="5" w:tplc="0409001B" w:tentative="1">
+      <w:start w:val="1"/>
+      <w:numFmt w:val="lowerRoman"/>
+      <w:lvlText w:val="%6."/>
+      <w:lvlJc w:val="right"/>
+      <w:pPr>
+        <w:ind w:left="3800" w:hanging="440"/>
+      </w:pPr>
+    </w:lvl>
+    <w:lvl w:ilvl="6" w:tplc="0409000F" w:tentative="1">
+      <w:start w:val="1"/>
+      <w:numFmt w:val="decimal"/>
+      <w:lvlText w:val="%7."/>
+      <w:lvlJc w:val="left"/>
+      <w:pPr>
+        <w:ind w:left="4240" w:hanging="440"/>
+      </w:pPr>
+    </w:lvl>
+    <w:lvl w:ilvl="7" w:tplc="04090019" w:tentative="1">
+      <w:start w:val="1"/>
+      <w:numFmt w:val="lowerLetter"/>
+      <w:lvlText w:val="%8)"/>
+      <w:lvlJc w:val="left"/>
+      <w:pPr>
+        <w:ind w:left="4680" w:hanging="440"/>
+      </w:pPr>
+    </w:lvl>
+    <w:lvl w:ilvl="8" w:tplc="0409001B" w:tentative="1">
+      <w:start w:val="1"/>
+      <w:numFmt w:val="lowerRoman"/>
+      <w:lvlText w:val="%9."/>
+      <w:lvlJc w:val="right"/>
+      <w:pPr>
+        <w:ind w:left="5120" w:hanging="440"/>
+      </w:pPr>
+    </w:lvl>
+  </w:abstractNum>
+  <w:abstractNum w:abstractNumId="2" w15:restartNumberingAfterBreak="0">
+    <w:nsid w:val="338C4049"/>
+    <w:multiLevelType w:val="hybridMultilevel"/>
+    <w:tmpl w:val="44C4A354"/>
+    <w:lvl w:ilvl="0" w:tplc="5928D31A">
+      <w:start w:val="1"/>
+      <w:numFmt w:val="decimal"/>
+      <w:lvlText w:val="%1、"/>
+      <w:lvlJc w:val="left"/>
+      <w:pPr>
+        <w:ind w:left="800" w:hanging="360"/>
+      </w:pPr>
+      <w:rPr>
+        <w:rFonts w:hint="default"/>
+      </w:rPr>
+    </w:lvl>
+    <w:lvl w:ilvl="1" w:tplc="04090019" w:tentative="1">
+      <w:start w:val="1"/>
+      <w:numFmt w:val="lowerLetter"/>
+      <w:lvlText w:val="%2)"/>
+      <w:lvlJc w:val="left"/>
+      <w:pPr>
+        <w:ind w:left="1320" w:hanging="440"/>
+      </w:pPr>
+    </w:lvl>
+    <w:lvl w:ilvl="2" w:tplc="0409001B" w:tentative="1">
+      <w:start w:val="1"/>
+      <w:numFmt w:val="lowerRoman"/>
+      <w:lvlText w:val="%3."/>
+      <w:lvlJc w:val="right"/>
+      <w:pPr>
+        <w:ind w:left="1760" w:hanging="440"/>
+      </w:pPr>
+    </w:lvl>
+    <w:lvl w:ilvl="3" w:tplc="0409000F" w:tentative="1">
+      <w:start w:val="1"/>
+      <w:numFmt w:val="decimal"/>
+      <w:lvlText w:val="%4."/>
+      <w:lvlJc w:val="left"/>
+      <w:pPr>
+        <w:ind w:left="2200" w:hanging="440"/>
+      </w:pPr>
+    </w:lvl>
+    <w:lvl w:ilvl="4" w:tplc="04090019" w:tentative="1">
+      <w:start w:val="1"/>
+      <w:numFmt w:val="lowerLetter"/>
+      <w:lvlText w:val="%5)"/>
+      <w:lvlJc w:val="left"/>
+      <w:pPr>
+        <w:ind w:left="2640" w:hanging="440"/>
+      </w:pPr>
+    </w:lvl>
+    <w:lvl w:ilvl="5" w:tplc="0409001B" w:tentative="1">
+      <w:start w:val="1"/>
+      <w:numFmt w:val="lowerRoman"/>
+      <w:lvlText w:val="%6."/>
+      <w:lvlJc w:val="right"/>
+      <w:pPr>
+        <w:ind w:left="3080" w:hanging="440"/>
+      </w:pPr>
+    </w:lvl>
+    <w:lvl w:ilvl="6" w:tplc="0409000F" w:tentative="1">
+      <w:start w:val="1"/>
+      <w:numFmt w:val="decimal"/>
+      <w:lvlText w:val="%7."/>
+      <w:lvlJc w:val="left"/>
+      <w:pPr>
+        <w:ind w:left="3520" w:hanging="440"/>
+      </w:pPr>
+    </w:lvl>
+    <w:lvl w:ilvl="7" w:tplc="04090019" w:tentative="1">
+      <w:start w:val="1"/>
+      <w:numFmt w:val="lowerLetter"/>
+      <w:lvlText w:val="%8)"/>
+      <w:lvlJc w:val="left"/>
+      <w:pPr>
+        <w:ind w:left="3960" w:hanging="440"/>
+      </w:pPr>
+    </w:lvl>
+    <w:lvl w:ilvl="8" w:tplc="0409001B" w:tentative="1">
+      <w:start w:val="1"/>
+      <w:numFmt w:val="lowerRoman"/>
+      <w:lvlText w:val="%9."/>
+      <w:lvlJc w:val="right"/>
+      <w:pPr>
+        <w:ind w:left="4400" w:hanging="440"/>
+      </w:pPr>
+    </w:lvl>
+  </w:abstractNum>
+  <w:abstractNum w:abstractNumId="3" w15:restartNumberingAfterBreak="0">
     <w:nsid w:val="37002B21"/>
     <w:multiLevelType w:val="hybridMultilevel"/>
     <w:tmpl w:val="6BF29394"/>
@@ -738,7 +1777,7 @@
       </w:pPr>
     </w:lvl>
   </w:abstractNum>
-  <w:abstractNum w:abstractNumId="2" w15:restartNumberingAfterBreak="0">
+  <w:abstractNum w:abstractNumId="4" w15:restartNumberingAfterBreak="0">
     <w:nsid w:val="3B8B7E6A"/>
     <w:multiLevelType w:val="hybridMultilevel"/>
     <w:tmpl w:val="7018A196"/>
@@ -827,7 +1866,7 @@
       </w:pPr>
     </w:lvl>
   </w:abstractNum>
-  <w:abstractNum w:abstractNumId="3" w15:restartNumberingAfterBreak="0">
+  <w:abstractNum w:abstractNumId="5" w15:restartNumberingAfterBreak="0">
     <w:nsid w:val="461C5769"/>
     <w:multiLevelType w:val="hybridMultilevel"/>
     <w:tmpl w:val="AAF2B518"/>
@@ -916,7 +1955,7 @@
       </w:pPr>
     </w:lvl>
   </w:abstractNum>
-  <w:abstractNum w:abstractNumId="4" w15:restartNumberingAfterBreak="0">
+  <w:abstractNum w:abstractNumId="6" w15:restartNumberingAfterBreak="0">
     <w:nsid w:val="51E16E78"/>
     <w:multiLevelType w:val="hybridMultilevel"/>
     <w:tmpl w:val="AB6A7018"/>
@@ -1005,19 +2044,215 @@
       </w:pPr>
     </w:lvl>
   </w:abstractNum>
+  <w:abstractNum w:abstractNumId="7" w15:restartNumberingAfterBreak="0">
+    <w:nsid w:val="58CA18EE"/>
+    <w:multiLevelType w:val="hybridMultilevel"/>
+    <w:tmpl w:val="8D0C6C36"/>
+    <w:lvl w:ilvl="0" w:tplc="79F637C2">
+      <w:start w:val="1"/>
+      <w:numFmt w:val="japaneseCounting"/>
+      <w:lvlText w:val="（%1）"/>
+      <w:lvlJc w:val="left"/>
+      <w:pPr>
+        <w:ind w:left="1160" w:hanging="720"/>
+      </w:pPr>
+      <w:rPr>
+        <w:rFonts w:hint="default"/>
+      </w:rPr>
+    </w:lvl>
+    <w:lvl w:ilvl="1" w:tplc="04090019">
+      <w:start w:val="1"/>
+      <w:numFmt w:val="lowerLetter"/>
+      <w:lvlText w:val="%2)"/>
+      <w:lvlJc w:val="left"/>
+      <w:pPr>
+        <w:ind w:left="1320" w:hanging="440"/>
+      </w:pPr>
+    </w:lvl>
+    <w:lvl w:ilvl="2" w:tplc="0409001B" w:tentative="1">
+      <w:start w:val="1"/>
+      <w:numFmt w:val="lowerRoman"/>
+      <w:lvlText w:val="%3."/>
+      <w:lvlJc w:val="right"/>
+      <w:pPr>
+        <w:ind w:left="1760" w:hanging="440"/>
+      </w:pPr>
+    </w:lvl>
+    <w:lvl w:ilvl="3" w:tplc="0409000F" w:tentative="1">
+      <w:start w:val="1"/>
+      <w:numFmt w:val="decimal"/>
+      <w:lvlText w:val="%4."/>
+      <w:lvlJc w:val="left"/>
+      <w:pPr>
+        <w:ind w:left="2200" w:hanging="440"/>
+      </w:pPr>
+    </w:lvl>
+    <w:lvl w:ilvl="4" w:tplc="04090019" w:tentative="1">
+      <w:start w:val="1"/>
+      <w:numFmt w:val="lowerLetter"/>
+      <w:lvlText w:val="%5)"/>
+      <w:lvlJc w:val="left"/>
+      <w:pPr>
+        <w:ind w:left="2640" w:hanging="440"/>
+      </w:pPr>
+    </w:lvl>
+    <w:lvl w:ilvl="5" w:tplc="0409001B" w:tentative="1">
+      <w:start w:val="1"/>
+      <w:numFmt w:val="lowerRoman"/>
+      <w:lvlText w:val="%6."/>
+      <w:lvlJc w:val="right"/>
+      <w:pPr>
+        <w:ind w:left="3080" w:hanging="440"/>
+      </w:pPr>
+    </w:lvl>
+    <w:lvl w:ilvl="6" w:tplc="0409000F" w:tentative="1">
+      <w:start w:val="1"/>
+      <w:numFmt w:val="decimal"/>
+      <w:lvlText w:val="%7."/>
+      <w:lvlJc w:val="left"/>
+      <w:pPr>
+        <w:ind w:left="3520" w:hanging="440"/>
+      </w:pPr>
+    </w:lvl>
+    <w:lvl w:ilvl="7" w:tplc="04090019" w:tentative="1">
+      <w:start w:val="1"/>
+      <w:numFmt w:val="lowerLetter"/>
+      <w:lvlText w:val="%8)"/>
+      <w:lvlJc w:val="left"/>
+      <w:pPr>
+        <w:ind w:left="3960" w:hanging="440"/>
+      </w:pPr>
+    </w:lvl>
+    <w:lvl w:ilvl="8" w:tplc="0409001B" w:tentative="1">
+      <w:start w:val="1"/>
+      <w:numFmt w:val="lowerRoman"/>
+      <w:lvlText w:val="%9."/>
+      <w:lvlJc w:val="right"/>
+      <w:pPr>
+        <w:ind w:left="4400" w:hanging="440"/>
+      </w:pPr>
+    </w:lvl>
+  </w:abstractNum>
+  <w:abstractNum w:abstractNumId="8" w15:restartNumberingAfterBreak="0">
+    <w:nsid w:val="6D4B201C"/>
+    <w:multiLevelType w:val="hybridMultilevel"/>
+    <w:tmpl w:val="3FD091CA"/>
+    <w:lvl w:ilvl="0" w:tplc="7A0EEBD2">
+      <w:start w:val="1"/>
+      <w:numFmt w:val="decimal"/>
+      <w:lvlText w:val="%1、"/>
+      <w:lvlJc w:val="left"/>
+      <w:pPr>
+        <w:ind w:left="1520" w:hanging="360"/>
+      </w:pPr>
+      <w:rPr>
+        <w:rFonts w:hint="default"/>
+      </w:rPr>
+    </w:lvl>
+    <w:lvl w:ilvl="1" w:tplc="89F611BE">
+      <w:start w:val="1"/>
+      <w:numFmt w:val="decimalEnclosedCircle"/>
+      <w:lvlText w:val="%2"/>
+      <w:lvlJc w:val="left"/>
+      <w:pPr>
+        <w:ind w:left="1960" w:hanging="360"/>
+      </w:pPr>
+      <w:rPr>
+        <w:rFonts w:hint="default"/>
+      </w:rPr>
+    </w:lvl>
+    <w:lvl w:ilvl="2" w:tplc="726E5954">
+      <w:start w:val="1"/>
+      <w:numFmt w:val="decimal"/>
+      <w:lvlText w:val="（%3）"/>
+      <w:lvlJc w:val="left"/>
+      <w:pPr>
+        <w:ind w:left="2760" w:hanging="720"/>
+      </w:pPr>
+      <w:rPr>
+        <w:rFonts w:hint="default"/>
+      </w:rPr>
+    </w:lvl>
+    <w:lvl w:ilvl="3" w:tplc="0409000F" w:tentative="1">
+      <w:start w:val="1"/>
+      <w:numFmt w:val="decimal"/>
+      <w:lvlText w:val="%4."/>
+      <w:lvlJc w:val="left"/>
+      <w:pPr>
+        <w:ind w:left="2920" w:hanging="440"/>
+      </w:pPr>
+    </w:lvl>
+    <w:lvl w:ilvl="4" w:tplc="04090019" w:tentative="1">
+      <w:start w:val="1"/>
+      <w:numFmt w:val="lowerLetter"/>
+      <w:lvlText w:val="%5)"/>
+      <w:lvlJc w:val="left"/>
+      <w:pPr>
+        <w:ind w:left="3360" w:hanging="440"/>
+      </w:pPr>
+    </w:lvl>
+    <w:lvl w:ilvl="5" w:tplc="0409001B" w:tentative="1">
+      <w:start w:val="1"/>
+      <w:numFmt w:val="lowerRoman"/>
+      <w:lvlText w:val="%6."/>
+      <w:lvlJc w:val="right"/>
+      <w:pPr>
+        <w:ind w:left="3800" w:hanging="440"/>
+      </w:pPr>
+    </w:lvl>
+    <w:lvl w:ilvl="6" w:tplc="0409000F" w:tentative="1">
+      <w:start w:val="1"/>
+      <w:numFmt w:val="decimal"/>
+      <w:lvlText w:val="%7."/>
+      <w:lvlJc w:val="left"/>
+      <w:pPr>
+        <w:ind w:left="4240" w:hanging="440"/>
+      </w:pPr>
+    </w:lvl>
+    <w:lvl w:ilvl="7" w:tplc="04090019" w:tentative="1">
+      <w:start w:val="1"/>
+      <w:numFmt w:val="lowerLetter"/>
+      <w:lvlText w:val="%8)"/>
+      <w:lvlJc w:val="left"/>
+      <w:pPr>
+        <w:ind w:left="4680" w:hanging="440"/>
+      </w:pPr>
+    </w:lvl>
+    <w:lvl w:ilvl="8" w:tplc="0409001B" w:tentative="1">
+      <w:start w:val="1"/>
+      <w:numFmt w:val="lowerRoman"/>
+      <w:lvlText w:val="%9."/>
+      <w:lvlJc w:val="right"/>
+      <w:pPr>
+        <w:ind w:left="5120" w:hanging="440"/>
+      </w:pPr>
+    </w:lvl>
+  </w:abstractNum>
   <w:num w:numId="1" w16cid:durableId="1165779980">
+    <w:abstractNumId w:val="5"/>
+  </w:num>
+  <w:num w:numId="2" w16cid:durableId="609317327">
     <w:abstractNumId w:val="3"/>
   </w:num>
-  <w:num w:numId="2" w16cid:durableId="609317327">
-    <w:abstractNumId w:val="1"/>
-  </w:num>
   <w:num w:numId="3" w16cid:durableId="993995430">
-    <w:abstractNumId w:val="4"/>
+    <w:abstractNumId w:val="6"/>
   </w:num>
   <w:num w:numId="4" w16cid:durableId="934675666">
     <w:abstractNumId w:val="0"/>
   </w:num>
   <w:num w:numId="5" w16cid:durableId="1438136892">
+    <w:abstractNumId w:val="4"/>
+  </w:num>
+  <w:num w:numId="6" w16cid:durableId="1884831789">
+    <w:abstractNumId w:val="7"/>
+  </w:num>
+  <w:num w:numId="7" w16cid:durableId="1466317696">
+    <w:abstractNumId w:val="1"/>
+  </w:num>
+  <w:num w:numId="8" w16cid:durableId="1493830894">
+    <w:abstractNumId w:val="8"/>
+  </w:num>
+  <w:num w:numId="9" w16cid:durableId="1268848044">
     <w:abstractNumId w:val="2"/>
   </w:num>
 </w:numbering>
